--- a/Texniki_anafora.docx
+++ b/Texniki_anafora.docx
@@ -1203,6 +1203,61 @@
       </w:r>
     </w:p>
     <w:p>
+      <w:pPr>
+        <w:rPr>
+          <w:rFonts w:eastAsia="Malgun Gothic"/>
+          <w:lang w:eastAsia="ko-KR"/>
+        </w:rPr>
+      </w:pPr>
+      <w:r>
+        <w:rPr>
+          <w:rFonts w:eastAsia="Malgun Gothic"/>
+          <w:lang w:eastAsia="ko-KR"/>
+        </w:rPr>
+        <w:t xml:space="preserve">Το </w:t>
+      </w:r>
+      <w:r>
+        <w:rPr>
+          <w:rFonts w:eastAsia="Malgun Gothic" w:hint="eastAsia"/>
+          <w:lang w:eastAsia="ko-KR"/>
+        </w:rPr>
+        <w:t>Dataset</w:t>
+      </w:r>
+      <w:r>
+        <w:rPr>
+          <w:rFonts w:eastAsia="Malgun Gothic"/>
+          <w:lang w:eastAsia="ko-KR"/>
+        </w:rPr>
+        <w:t xml:space="preserve"> καθαρίστηκε από τα  που είχε και έμειναν μόνο </w:t>
+      </w:r>
+      <w:r>
+        <w:t xml:space="preserve">η αναπαράσταση κάθε εγγράφου αφορά στις λέξεις που περιλαμβάνει (bag of words) και δημιουργήσαμε διανύσματα. </w:t>
+      </w:r>
+      <w:r>
+        <w:rPr>
+          <w:rFonts w:eastAsia="Malgun Gothic"/>
+          <w:lang w:eastAsia="ko-KR"/>
+        </w:rPr>
+        <w:t>Αλλά επειδή είχαν διαφορετικό μήκος τα διανύσματα για να γίνουν όλο το ίδιο μήκος,</w:t>
+      </w:r>
+      <w:r>
+        <w:rPr>
+          <w:rFonts w:eastAsia="Malgun Gothic"/>
+          <w:lang w:eastAsia="ko-KR"/>
+        </w:rPr>
+        <w:t xml:space="preserve"> </w:t>
+      </w:r>
+      <w:r>
+        <w:rPr>
+          <w:rFonts w:eastAsia="Malgun Gothic"/>
+          <w:lang w:eastAsia="ko-KR"/>
+        </w:rPr>
+        <w:t>πήραμε το μεγαλύτερο διάνυσμα και βάση αυτό προσθέσαμε μηδενικά στα υπόλοιπα μηδενικά.</w:t>
+      </w:r>
+      <w:bookmarkStart w:id="1" w:name="_GoBack"/>
+      <w:bookmarkEnd w:id="1"/>
+    </w:p>
+    <w:p>
       <w:r>
         <w:t>Για την επίλυση και το πρόβλημα της ταξινόμησης πολλαπλών ετικετών υπάρχουν τρεις μέθοδοι:</w:t>
       </w:r>
@@ -1375,18 +1430,8 @@
           <w:b/>
           <w:lang w:val="en-US" w:eastAsia="zh-CN"/>
         </w:rPr>
-        <w:t xml:space="preserve">Label </w:t>
-      </w:r>
-      <w:proofErr w:type="spellStart"/>
-      <w:r>
-        <w:rPr>
-          <w:rFonts w:eastAsiaTheme="minorEastAsia"/>
-          <w:b/>
-          <w:lang w:val="en-US" w:eastAsia="zh-CN"/>
-        </w:rPr>
-        <w:t>Powerset</w:t>
-      </w:r>
-      <w:proofErr w:type="spellEnd"/>
+        <w:t>Label Powerset</w:t>
+      </w:r>
     </w:p>
     <w:p>
       <w:pPr>
@@ -1547,6 +1592,9 @@
         <w:t>1</w:t>
       </w:r>
       <w:r>
+        <w:rPr>
+          <w:noProof/>
+        </w:rPr>
         <w:fldChar w:fldCharType="end"/>
       </w:r>
       <w:r>
@@ -1624,6 +1672,7 @@
           <w:noProof/>
           <w:lang w:eastAsia="el-GR"/>
         </w:rPr>
+        <w:lastRenderedPageBreak/>
         <w:drawing>
           <wp:inline distT="0" distB="0" distL="0" distR="0" wp14:anchorId="69751EFD" wp14:editId="4D32BD61">
             <wp:extent cx="2914650" cy="1295400"/>
@@ -1698,6 +1747,9 @@
         <w:t>2</w:t>
       </w:r>
       <w:r>
+        <w:rPr>
+          <w:noProof/>
+        </w:rPr>
         <w:fldChar w:fldCharType="end"/>
       </w:r>
       <w:r>
@@ -1707,13 +1759,7 @@
         <w:t xml:space="preserve"> </w:t>
       </w:r>
       <w:r>
-        <w:t xml:space="preserve">Πρόβλημα </w:t>
-      </w:r>
-      <w:r>
-        <w:t>μετά</w:t>
-      </w:r>
-      <w:r>
-        <w:t xml:space="preserve"> τη μέθοδο</w:t>
+        <w:t>Πρόβλημα μετά τη μέθοδο</w:t>
       </w:r>
       <w:r>
         <w:t xml:space="preserve"> </w:t>
@@ -1739,7 +1785,6 @@
         <w:pStyle w:val="Heading2"/>
       </w:pPr>
       <w:r>
-        <w:lastRenderedPageBreak/>
         <w:t xml:space="preserve">1.2 </w:t>
       </w:r>
       <w:r>
@@ -1852,6 +1897,9 @@
         <w:t>3</w:t>
       </w:r>
       <w:r>
+        <w:rPr>
+          <w:noProof/>
+        </w:rPr>
         <w:fldChar w:fldCharType="end"/>
       </w:r>
       <w:r>
@@ -1968,6 +2016,9 @@
         <w:t>4</w:t>
       </w:r>
       <w:r>
+        <w:rPr>
+          <w:noProof/>
+        </w:rPr>
         <w:fldChar w:fldCharType="end"/>
       </w:r>
       <w:r>
@@ -1977,13 +2028,7 @@
         <w:t xml:space="preserve"> </w:t>
       </w:r>
       <w:r>
-        <w:t xml:space="preserve">Πρόβλημα </w:t>
-      </w:r>
-      <w:r>
-        <w:t>μετά</w:t>
-      </w:r>
-      <w:r>
-        <w:t xml:space="preserve"> τη μέθοδο </w:t>
+        <w:t xml:space="preserve">Πρόβλημα μετά τη μέθοδο </w:t>
       </w:r>
       <w:r>
         <w:rPr>
@@ -2006,26 +2051,27 @@
         <w:pStyle w:val="Heading2"/>
       </w:pPr>
       <w:r>
+        <w:t xml:space="preserve">1.3 </w:t>
+      </w:r>
+      <w:r>
         <w:rPr>
           <w:lang w:val="en-US"/>
         </w:rPr>
-        <w:t xml:space="preserve">1.3 Label </w:t>
-      </w:r>
-      <w:proofErr w:type="spellStart"/>
+        <w:t>Label</w:t>
+      </w:r>
+      <w:r>
+        <w:t xml:space="preserve"> </w:t>
+      </w:r>
       <w:r>
         <w:rPr>
           <w:lang w:val="en-US"/>
         </w:rPr>
         <w:t>Powerset</w:t>
       </w:r>
-      <w:proofErr w:type="spellEnd"/>
     </w:p>
     <w:p>
       <w:r>
-        <w:t>Στη μέθοδο αυτή</w:t>
-      </w:r>
-      <w:r>
-        <w:t xml:space="preserve"> ,μετατρέπουμε το πρόβλημα σε ένα πρόβλημα πολλαπλών τάξεων με έναν ταξινομητή πολλαπλών τάξεων που εκπαιδεύεται σε όλους τους μοναδικούς συνδυασμούς ετικετών που βρίσκονται στα δεδομένα εκπαίδευσης</w:t>
+        <w:t>Στη μέθοδο αυτή ,μετατρέπουμε το πρόβλημα σε ένα πρόβλημα πολλαπλών τάξεων με έναν ταξινομητή πολλαπλών τάξεων που εκπαιδεύεται σε όλους τους μοναδικούς συνδυασμούς ετικετών που βρίσκονται στα δεδομένα εκπαίδευσης</w:t>
       </w:r>
     </w:p>
     <w:p>
@@ -2043,6 +2089,7 @@
           <w:noProof/>
           <w:lang w:eastAsia="el-GR"/>
         </w:rPr>
+        <w:lastRenderedPageBreak/>
         <w:drawing>
           <wp:inline distT="0" distB="0" distL="0" distR="0" wp14:anchorId="668746D5" wp14:editId="6EB55934">
             <wp:extent cx="2143125" cy="1866900"/>
@@ -2117,6 +2164,9 @@
         <w:t>5</w:t>
       </w:r>
       <w:r>
+        <w:rPr>
+          <w:noProof/>
+        </w:rPr>
         <w:fldChar w:fldCharType="end"/>
       </w:r>
       <w:r>
@@ -2137,22 +2187,16 @@
       <w:r>
         <w:t xml:space="preserve"> </w:t>
       </w:r>
-      <w:proofErr w:type="spellStart"/>
       <w:r>
         <w:rPr>
           <w:lang w:val="en-US"/>
         </w:rPr>
         <w:t>Powerset</w:t>
       </w:r>
-      <w:proofErr w:type="spellEnd"/>
     </w:p>
     <w:p>
       <w:r>
-        <w:t xml:space="preserve">Στο παραπάνω πρόβλημα φαίνεται ότι  τα χ1 και χ3 έχουν τις ίδιες ετικέτες, ομοίως, τα χ3 και χ4 έχουν το ίδιο σύνολο ετικετών. Έτσι, η μέθοδος μετατρέπει το </w:t>
-      </w:r>
-      <w:r>
-        <w:lastRenderedPageBreak/>
-        <w:t>πρόβλημα σε ένα ενιαίο πρόβλημα πολλαπλών κατηγοριών όπως φαίνεται παρακάτω:</w:t>
+        <w:t>Στο παραπάνω πρόβλημα φαίνεται ότι  τα χ1 και χ3 έχουν τις ίδιες ετικέτες, ομοίως, τα χ3 και χ4 έχουν το ίδιο σύνολο ετικετών. Έτσι, η μέθοδος μετατρέπει το πρόβλημα σε ένα ενιαίο πρόβλημα πολλαπλών κατηγοριών όπως φαίνεται παρακάτω:</w:t>
       </w:r>
     </w:p>
     <w:p>
@@ -2219,6 +2263,9 @@
       <w:pPr>
         <w:pStyle w:val="Caption"/>
         <w:jc w:val="center"/>
+        <w:rPr>
+          <w:lang w:val="en-US"/>
+        </w:rPr>
       </w:pPr>
       <w:r>
         <w:t xml:space="preserve">Εικόνα </w:t>
@@ -2239,19 +2286,16 @@
         <w:t>6</w:t>
       </w:r>
       <w:r>
+        <w:rPr>
+          <w:noProof/>
+        </w:rPr>
         <w:fldChar w:fldCharType="end"/>
       </w:r>
       <w:r>
         <w:t xml:space="preserve">: </w:t>
       </w:r>
       <w:r>
-        <w:t xml:space="preserve">Πρόβλημα </w:t>
-      </w:r>
-      <w:r>
-        <w:t>μετά</w:t>
-      </w:r>
-      <w:r>
-        <w:t xml:space="preserve"> τη μέθοδο </w:t>
+        <w:t xml:space="preserve">Πρόβλημα μετά τη μέθοδο </w:t>
       </w:r>
       <w:r>
         <w:rPr>
@@ -2262,21 +2306,16 @@
       <w:r>
         <w:t xml:space="preserve"> </w:t>
       </w:r>
-      <w:proofErr w:type="spellStart"/>
       <w:r>
         <w:rPr>
           <w:lang w:val="en-US"/>
         </w:rPr>
         <w:t>Powerset</w:t>
       </w:r>
-      <w:proofErr w:type="spellEnd"/>
     </w:p>
     <w:p>
       <w:pPr>
         <w:pStyle w:val="Heading2"/>
-        <w:rPr>
-          <w:lang w:val="en-US"/>
-        </w:rPr>
       </w:pPr>
       <w:r>
         <w:t>1.4 Αποτελέσματα</w:t>
@@ -2285,9 +2324,97 @@
     <w:p>
       <w:pPr>
         <w:rPr>
-          <w:lang w:val="en-US"/>
-        </w:rPr>
-      </w:pPr>
+          <w:rFonts w:eastAsia="Malgun Gothic"/>
+          <w:lang w:eastAsia="ko-KR"/>
+        </w:rPr>
+      </w:pPr>
+      <w:r>
+        <w:rPr>
+          <w:rFonts w:eastAsia="Malgun Gothic"/>
+          <w:lang w:eastAsia="ko-KR"/>
+        </w:rPr>
+        <w:t>Οι μετρικές που χρησιμοποιήσαμε είναι:</w:t>
+      </w:r>
+    </w:p>
+    <w:p>
+      <w:pPr>
+        <w:pStyle w:val="ListParagraph"/>
+        <w:numPr>
+          <w:ilvl w:val="0"/>
+          <w:numId w:val="9"/>
+        </w:numPr>
+        <w:rPr>
+          <w:rFonts w:eastAsia="Malgun Gothic"/>
+          <w:lang w:eastAsia="ko-KR"/>
+        </w:rPr>
+      </w:pPr>
+      <w:r>
+        <w:rPr>
+          <w:rFonts w:eastAsia="Malgun Gothic"/>
+          <w:lang w:val="en-US" w:eastAsia="ko-KR"/>
+        </w:rPr>
+        <w:t>Subset Accuracy:</w:t>
+      </w:r>
+    </w:p>
+    <w:p>
+      <w:pPr>
+        <w:pStyle w:val="ListParagraph"/>
+        <w:numPr>
+          <w:ilvl w:val="0"/>
+          <w:numId w:val="9"/>
+        </w:numPr>
+        <w:rPr>
+          <w:rFonts w:eastAsia="Malgun Gothic"/>
+          <w:lang w:eastAsia="ko-KR"/>
+        </w:rPr>
+      </w:pPr>
+      <w:r>
+        <w:rPr>
+          <w:rFonts w:eastAsia="Malgun Gothic"/>
+          <w:lang w:val="en-US" w:eastAsia="ko-KR"/>
+        </w:rPr>
+        <w:t>Hamming loss:</w:t>
+      </w:r>
+    </w:p>
+    <w:p>
+      <w:pPr>
+        <w:pStyle w:val="ListParagraph"/>
+        <w:numPr>
+          <w:ilvl w:val="0"/>
+          <w:numId w:val="9"/>
+        </w:numPr>
+        <w:rPr>
+          <w:rFonts w:eastAsia="Malgun Gothic"/>
+          <w:lang w:eastAsia="ko-KR"/>
+        </w:rPr>
+      </w:pPr>
+      <w:r>
+        <w:rPr>
+          <w:rFonts w:eastAsia="Malgun Gothic"/>
+          <w:lang w:val="en-US" w:eastAsia="ko-KR"/>
+        </w:rPr>
+        <w:t>F1 macro:</w:t>
+      </w:r>
+    </w:p>
+    <w:p>
+      <w:pPr>
+        <w:pStyle w:val="ListParagraph"/>
+        <w:numPr>
+          <w:ilvl w:val="0"/>
+          <w:numId w:val="9"/>
+        </w:numPr>
+        <w:rPr>
+          <w:rFonts w:eastAsia="Malgun Gothic"/>
+          <w:lang w:eastAsia="ko-KR"/>
+        </w:rPr>
+      </w:pPr>
+      <w:r>
+        <w:rPr>
+          <w:rFonts w:eastAsia="Malgun Gothic"/>
+          <w:lang w:val="en-US" w:eastAsia="ko-KR"/>
+        </w:rPr>
+        <w:t>F1 micro:</w:t>
+      </w:r>
     </w:p>
     <w:tbl>
       <w:tblPr>
@@ -2569,6 +2696,9 @@
               <w:spacing w:before="0"/>
               <w:jc w:val="center"/>
             </w:pPr>
+            <w:r>
+              <w:t>0.058750</w:t>
+            </w:r>
           </w:p>
         </w:tc>
         <w:tc>
@@ -2581,6 +2711,9 @@
               <w:spacing w:before="0"/>
               <w:jc w:val="center"/>
             </w:pPr>
+            <w:r>
+              <w:t>0.144175</w:t>
+            </w:r>
           </w:p>
         </w:tc>
         <w:tc>
@@ -2593,6 +2726,9 @@
               <w:spacing w:before="0"/>
               <w:jc w:val="center"/>
             </w:pPr>
+            <w:r>
+              <w:t>0.024628</w:t>
+            </w:r>
           </w:p>
         </w:tc>
         <w:tc>
@@ -2605,6 +2741,9 @@
               <w:spacing w:before="0"/>
               <w:jc w:val="center"/>
             </w:pPr>
+            <w:r>
+              <w:t>0.027548</w:t>
+            </w:r>
           </w:p>
         </w:tc>
       </w:tr>
@@ -2945,6 +3084,7 @@
                 <w:b/>
                 <w:lang w:val="en-US"/>
               </w:rPr>
+              <w:lastRenderedPageBreak/>
               <w:t>Classifier Chains</w:t>
             </w:r>
             <w:r>
@@ -2966,14 +3106,7 @@
                 <w:b/>
                 <w:lang w:val="en-US"/>
               </w:rPr>
-              <w:t xml:space="preserve"> </w:t>
-            </w:r>
-            <w:r>
-              <w:rPr>
-                <w:b/>
-                <w:lang w:val="en-US"/>
-              </w:rPr>
-              <w:t>Naive Bayes</w:t>
+              <w:t xml:space="preserve"> Naive Bayes</w:t>
             </w:r>
           </w:p>
         </w:tc>
@@ -3079,14 +3212,7 @@
                 <w:b/>
                 <w:lang w:val="en-US"/>
               </w:rPr>
-              <w:t xml:space="preserve"> </w:t>
-            </w:r>
-            <w:r>
-              <w:rPr>
-                <w:b/>
-                <w:lang w:val="en-US"/>
-              </w:rPr>
-              <w:t>Naive Bayes</w:t>
+              <w:t xml:space="preserve"> Naive Bayes</w:t>
             </w:r>
           </w:p>
         </w:tc>
@@ -3170,17 +3296,8 @@
                 <w:b/>
                 <w:lang w:val="en-US"/>
               </w:rPr>
-              <w:t xml:space="preserve">Binary Relevance - </w:t>
+              <w:t>Binary Relevance - DesicionTree</w:t>
             </w:r>
-            <w:proofErr w:type="spellStart"/>
-            <w:r>
-              <w:rPr>
-                <w:b/>
-                <w:lang w:val="en-US"/>
-              </w:rPr>
-              <w:t>DesicionTree</w:t>
-            </w:r>
-            <w:proofErr w:type="spellEnd"/>
           </w:p>
         </w:tc>
         <w:tc>
@@ -3193,6 +3310,9 @@
               <w:spacing w:before="0"/>
               <w:jc w:val="center"/>
             </w:pPr>
+            <w:r>
+              <w:t>0.005272</w:t>
+            </w:r>
           </w:p>
         </w:tc>
         <w:tc>
@@ -3205,6 +3325,9 @@
               <w:spacing w:before="0"/>
               <w:jc w:val="center"/>
             </w:pPr>
+            <w:r>
+              <w:t>0.237836</w:t>
+            </w:r>
           </w:p>
         </w:tc>
         <w:tc>
@@ -3217,6 +3340,9 @@
               <w:spacing w:before="0"/>
               <w:jc w:val="center"/>
             </w:pPr>
+            <w:r>
+              <w:t>0.218657</w:t>
+            </w:r>
           </w:p>
         </w:tc>
         <w:tc>
@@ -3229,6 +3355,9 @@
               <w:spacing w:before="0"/>
               <w:jc w:val="center"/>
             </w:pPr>
+            <w:r>
+              <w:t>0.172143</w:t>
+            </w:r>
           </w:p>
         </w:tc>
       </w:tr>
@@ -3252,17 +3381,8 @@
                 <w:b/>
                 <w:lang w:val="en-US"/>
               </w:rPr>
-              <w:t xml:space="preserve">Classifier Chains - </w:t>
+              <w:t>Classifier Chains - DesicionTree</w:t>
             </w:r>
-            <w:proofErr w:type="spellStart"/>
-            <w:r>
-              <w:rPr>
-                <w:b/>
-                <w:lang w:val="en-US"/>
-              </w:rPr>
-              <w:t>DesicionTree</w:t>
-            </w:r>
-            <w:proofErr w:type="spellEnd"/>
           </w:p>
         </w:tc>
         <w:tc>
@@ -3275,6 +3395,9 @@
               <w:spacing w:before="0"/>
               <w:jc w:val="center"/>
             </w:pPr>
+            <w:r>
+              <w:t>0.010043</w:t>
+            </w:r>
           </w:p>
         </w:tc>
         <w:tc>
@@ -3287,6 +3410,9 @@
               <w:spacing w:before="0"/>
               <w:jc w:val="center"/>
             </w:pPr>
+            <w:r>
+              <w:t>0.239355</w:t>
+            </w:r>
           </w:p>
         </w:tc>
         <w:tc>
@@ -3299,6 +3425,9 @@
               <w:spacing w:before="0"/>
               <w:jc w:val="center"/>
             </w:pPr>
+            <w:r>
+              <w:t>0.215705</w:t>
+            </w:r>
           </w:p>
         </w:tc>
         <w:tc>
@@ -3311,6 +3440,9 @@
               <w:spacing w:before="0"/>
               <w:jc w:val="center"/>
             </w:pPr>
+            <w:r>
+              <w:t>0.168589</w:t>
+            </w:r>
           </w:p>
         </w:tc>
       </w:tr>
@@ -3334,26 +3466,8 @@
                 <w:b/>
                 <w:lang w:val="en-US"/>
               </w:rPr>
-              <w:t xml:space="preserve">Label Power set </w:t>
+              <w:t>Label Power set - DesicionTree</w:t>
             </w:r>
-            <w:bookmarkStart w:id="1" w:name="_GoBack"/>
-            <w:bookmarkEnd w:id="1"/>
-            <w:r>
-              <w:rPr>
-                <w:b/>
-                <w:lang w:val="en-US"/>
-              </w:rPr>
-              <w:t xml:space="preserve">- </w:t>
-            </w:r>
-            <w:proofErr w:type="spellStart"/>
-            <w:r>
-              <w:rPr>
-                <w:b/>
-                <w:lang w:val="en-US"/>
-              </w:rPr>
-              <w:t>DesicionTree</w:t>
-            </w:r>
-            <w:proofErr w:type="spellEnd"/>
           </w:p>
         </w:tc>
         <w:tc>
@@ -3369,6 +3483,12 @@
                 <w:lang w:val="en-US"/>
               </w:rPr>
             </w:pPr>
+            <w:r>
+              <w:rPr>
+                <w:lang w:val="en-US"/>
+              </w:rPr>
+              <w:t>0.013558</w:t>
+            </w:r>
           </w:p>
         </w:tc>
         <w:tc>
@@ -3384,6 +3504,12 @@
                 <w:lang w:val="en-US"/>
               </w:rPr>
             </w:pPr>
+            <w:r>
+              <w:rPr>
+                <w:lang w:val="en-US"/>
+              </w:rPr>
+              <w:t>0.223550</w:t>
+            </w:r>
           </w:p>
         </w:tc>
         <w:tc>
@@ -3399,6 +3525,12 @@
                 <w:lang w:val="en-US"/>
               </w:rPr>
             </w:pPr>
+            <w:r>
+              <w:rPr>
+                <w:lang w:val="en-US"/>
+              </w:rPr>
+              <w:t>0.219837</w:t>
+            </w:r>
           </w:p>
         </w:tc>
         <w:tc>
@@ -3414,6 +3546,12 @@
                 <w:lang w:val="en-US"/>
               </w:rPr>
             </w:pPr>
+            <w:r>
+              <w:rPr>
+                <w:lang w:val="en-US"/>
+              </w:rPr>
+              <w:t>0.171287</w:t>
+            </w:r>
           </w:p>
         </w:tc>
       </w:tr>
@@ -3474,6 +3612,23 @@
     </w:p>
     <w:p>
       <w:pPr>
+        <w:pStyle w:val="Heading2"/>
+      </w:pPr>
+      <w:r>
+        <w:t>1.</w:t>
+      </w:r>
+      <w:r>
+        <w:rPr>
+          <w:lang w:val="en-US"/>
+        </w:rPr>
+        <w:t>5</w:t>
+      </w:r>
+      <w:r>
+        <w:t xml:space="preserve"> Συμπεράσματα</w:t>
+      </w:r>
+    </w:p>
+    <w:p>
+      <w:pPr>
         <w:rPr>
           <w:lang w:val="en-US"/>
         </w:rPr>
@@ -3502,10 +3657,7 @@
         </w:numPr>
       </w:pPr>
       <w:r>
-        <w:t xml:space="preserve">Μέρος </w:t>
-      </w:r>
-      <w:r>
-        <w:t>Γ</w:t>
+        <w:t>Μέρος Γ</w:t>
       </w:r>
     </w:p>
     <w:p/>
@@ -3582,7 +3734,7 @@
           <w:rPr>
             <w:noProof/>
           </w:rPr>
-          <w:t>5</w:t>
+          <w:t>3</w:t>
         </w:r>
         <w:r>
           <w:rPr>
@@ -3876,6 +4028,119 @@
     </w:lvl>
   </w:abstractNum>
   <w:abstractNum w:abstractNumId="2">
+    <w:nsid w:val="41E23EE4"/>
+    <w:multiLevelType w:val="hybridMultilevel"/>
+    <w:tmpl w:val="0038A2B6"/>
+    <w:lvl w:ilvl="0" w:tplc="04080001">
+      <w:start w:val="1"/>
+      <w:numFmt w:val="bullet"/>
+      <w:lvlText w:val=""/>
+      <w:lvlJc w:val="left"/>
+      <w:pPr>
+        <w:ind w:left="720" w:hanging="360"/>
+      </w:pPr>
+      <w:rPr>
+        <w:rFonts w:ascii="Symbol" w:hAnsi="Symbol" w:hint="default"/>
+      </w:rPr>
+    </w:lvl>
+    <w:lvl w:ilvl="1" w:tplc="04080003" w:tentative="1">
+      <w:start w:val="1"/>
+      <w:numFmt w:val="bullet"/>
+      <w:lvlText w:val="o"/>
+      <w:lvlJc w:val="left"/>
+      <w:pPr>
+        <w:ind w:left="1440" w:hanging="360"/>
+      </w:pPr>
+      <w:rPr>
+        <w:rFonts w:ascii="Courier New" w:hAnsi="Courier New" w:cs="Courier New" w:hint="default"/>
+      </w:rPr>
+    </w:lvl>
+    <w:lvl w:ilvl="2" w:tplc="04080005" w:tentative="1">
+      <w:start w:val="1"/>
+      <w:numFmt w:val="bullet"/>
+      <w:lvlText w:val=""/>
+      <w:lvlJc w:val="left"/>
+      <w:pPr>
+        <w:ind w:left="2160" w:hanging="360"/>
+      </w:pPr>
+      <w:rPr>
+        <w:rFonts w:ascii="Wingdings" w:hAnsi="Wingdings" w:hint="default"/>
+      </w:rPr>
+    </w:lvl>
+    <w:lvl w:ilvl="3" w:tplc="04080001" w:tentative="1">
+      <w:start w:val="1"/>
+      <w:numFmt w:val="bullet"/>
+      <w:lvlText w:val=""/>
+      <w:lvlJc w:val="left"/>
+      <w:pPr>
+        <w:ind w:left="2880" w:hanging="360"/>
+      </w:pPr>
+      <w:rPr>
+        <w:rFonts w:ascii="Symbol" w:hAnsi="Symbol" w:hint="default"/>
+      </w:rPr>
+    </w:lvl>
+    <w:lvl w:ilvl="4" w:tplc="04080003" w:tentative="1">
+      <w:start w:val="1"/>
+      <w:numFmt w:val="bullet"/>
+      <w:lvlText w:val="o"/>
+      <w:lvlJc w:val="left"/>
+      <w:pPr>
+        <w:ind w:left="3600" w:hanging="360"/>
+      </w:pPr>
+      <w:rPr>
+        <w:rFonts w:ascii="Courier New" w:hAnsi="Courier New" w:cs="Courier New" w:hint="default"/>
+      </w:rPr>
+    </w:lvl>
+    <w:lvl w:ilvl="5" w:tplc="04080005" w:tentative="1">
+      <w:start w:val="1"/>
+      <w:numFmt w:val="bullet"/>
+      <w:lvlText w:val=""/>
+      <w:lvlJc w:val="left"/>
+      <w:pPr>
+        <w:ind w:left="4320" w:hanging="360"/>
+      </w:pPr>
+      <w:rPr>
+        <w:rFonts w:ascii="Wingdings" w:hAnsi="Wingdings" w:hint="default"/>
+      </w:rPr>
+    </w:lvl>
+    <w:lvl w:ilvl="6" w:tplc="04080001" w:tentative="1">
+      <w:start w:val="1"/>
+      <w:numFmt w:val="bullet"/>
+      <w:lvlText w:val=""/>
+      <w:lvlJc w:val="left"/>
+      <w:pPr>
+        <w:ind w:left="5040" w:hanging="360"/>
+      </w:pPr>
+      <w:rPr>
+        <w:rFonts w:ascii="Symbol" w:hAnsi="Symbol" w:hint="default"/>
+      </w:rPr>
+    </w:lvl>
+    <w:lvl w:ilvl="7" w:tplc="04080003" w:tentative="1">
+      <w:start w:val="1"/>
+      <w:numFmt w:val="bullet"/>
+      <w:lvlText w:val="o"/>
+      <w:lvlJc w:val="left"/>
+      <w:pPr>
+        <w:ind w:left="5760" w:hanging="360"/>
+      </w:pPr>
+      <w:rPr>
+        <w:rFonts w:ascii="Courier New" w:hAnsi="Courier New" w:cs="Courier New" w:hint="default"/>
+      </w:rPr>
+    </w:lvl>
+    <w:lvl w:ilvl="8" w:tplc="04080005" w:tentative="1">
+      <w:start w:val="1"/>
+      <w:numFmt w:val="bullet"/>
+      <w:lvlText w:val=""/>
+      <w:lvlJc w:val="left"/>
+      <w:pPr>
+        <w:ind w:left="6480" w:hanging="360"/>
+      </w:pPr>
+      <w:rPr>
+        <w:rFonts w:ascii="Wingdings" w:hAnsi="Wingdings" w:hint="default"/>
+      </w:rPr>
+    </w:lvl>
+  </w:abstractNum>
+  <w:abstractNum w:abstractNumId="3">
     <w:nsid w:val="4D2C5DBB"/>
     <w:multiLevelType w:val="hybridMultilevel"/>
     <w:tmpl w:val="2E4440CC"/>
@@ -3988,7 +4253,7 @@
       </w:rPr>
     </w:lvl>
   </w:abstractNum>
-  <w:abstractNum w:abstractNumId="3">
+  <w:abstractNum w:abstractNumId="4">
     <w:nsid w:val="558E72A3"/>
     <w:multiLevelType w:val="hybridMultilevel"/>
     <w:tmpl w:val="3D987788"/>
@@ -4101,7 +4366,7 @@
       </w:rPr>
     </w:lvl>
   </w:abstractNum>
-  <w:abstractNum w:abstractNumId="4">
+  <w:abstractNum w:abstractNumId="5">
     <w:nsid w:val="59711B54"/>
     <w:multiLevelType w:val="hybridMultilevel"/>
     <w:tmpl w:val="1E9A6DBC"/>
@@ -4187,7 +4452,7 @@
       </w:pPr>
     </w:lvl>
   </w:abstractNum>
-  <w:abstractNum w:abstractNumId="5">
+  <w:abstractNum w:abstractNumId="6">
     <w:nsid w:val="631C02A1"/>
     <w:multiLevelType w:val="hybridMultilevel"/>
     <w:tmpl w:val="0BA63C12"/>
@@ -4300,7 +4565,7 @@
       </w:rPr>
     </w:lvl>
   </w:abstractNum>
-  <w:abstractNum w:abstractNumId="6">
+  <w:abstractNum w:abstractNumId="7">
     <w:nsid w:val="69885B5E"/>
     <w:multiLevelType w:val="multilevel"/>
     <w:tmpl w:val="4E6A97D6"/>
@@ -4421,7 +4686,7 @@
       </w:rPr>
     </w:lvl>
   </w:abstractNum>
-  <w:abstractNum w:abstractNumId="7">
+  <w:abstractNum w:abstractNumId="8">
     <w:nsid w:val="79CF52CC"/>
     <w:multiLevelType w:val="hybridMultilevel"/>
     <w:tmpl w:val="52CCEDF4"/>
@@ -4535,28 +4800,31 @@
     </w:lvl>
   </w:abstractNum>
   <w:num w:numId="1">
-    <w:abstractNumId w:val="6"/>
+    <w:abstractNumId w:val="7"/>
   </w:num>
   <w:num w:numId="2">
+    <w:abstractNumId w:val="4"/>
+  </w:num>
+  <w:num w:numId="3">
     <w:abstractNumId w:val="3"/>
   </w:num>
-  <w:num w:numId="3">
-    <w:abstractNumId w:val="2"/>
-  </w:num>
   <w:num w:numId="4">
-    <w:abstractNumId w:val="7"/>
+    <w:abstractNumId w:val="8"/>
   </w:num>
   <w:num w:numId="5">
-    <w:abstractNumId w:val="5"/>
+    <w:abstractNumId w:val="6"/>
   </w:num>
   <w:num w:numId="6">
     <w:abstractNumId w:val="1"/>
   </w:num>
   <w:num w:numId="7">
-    <w:abstractNumId w:val="4"/>
+    <w:abstractNumId w:val="5"/>
   </w:num>
   <w:num w:numId="8">
     <w:abstractNumId w:val="0"/>
+  </w:num>
+  <w:num w:numId="9">
+    <w:abstractNumId w:val="2"/>
   </w:num>
   <w:numIdMacAtCleanup w:val="6"/>
 </w:numbering>
@@ -6687,7 +6955,7 @@
 </file>
 
 <file path=customXml/itemProps2.xml><?xml version="1.0" encoding="utf-8"?>
-<ds:datastoreItem xmlns:ds="http://schemas.openxmlformats.org/officeDocument/2006/customXml" ds:itemID="{85EC7CA6-9DCC-4ACA-9128-FFE8B41E51F6}">
+<ds:datastoreItem xmlns:ds="http://schemas.openxmlformats.org/officeDocument/2006/customXml" ds:itemID="{7BA2A194-0A08-4DD9-B1BE-D0FD43FB1E1C}">
   <ds:schemaRefs>
     <ds:schemaRef ds:uri="http://schemas.openxmlformats.org/officeDocument/2006/bibliography"/>
   </ds:schemaRefs>
